--- a/homework/module-09-tissues-questions.docx
+++ b/homework/module-09-tissues-questions.docx
@@ -4,107 +4,127 @@
   <w:body>
     <w:p>
       <w:r>
-        <w:t>Module 09: Tissues — Study Questions</w:t>
+        <w:t>Module 09: Tissues and the Animal Body — Study Questions</w:t>
       </w:r>
     </w:p>
     <w:p>
       <w:r>
-        <w:t>What is the difference between a gene and an allele?</w:t>
+        <w:t>What is homeostasis? Give an example of a condition the human body must keep perfectly balanced.</w:t>
       </w:r>
     </w:p>
     <w:p>
       <w:r>
-        <w:t>Define genotype and phenotype, and give an example of each.</w:t>
+        <w:t>How does a negative feedback loop differ from a positive feedback loop? Provide a biological example of each.</w:t>
       </w:r>
     </w:p>
     <w:p>
       <w:r>
-        <w:t>What does it mean for an allele to be dominant? Recessive?</w:t>
+        <w:t>Why is osmoregulation critical for human survival? What would happen to our cells if this failed?</w:t>
       </w:r>
     </w:p>
     <w:p>
       <w:r>
-        <w:t>What is the difference between homozygous and heterozygous?</w:t>
+        <w:t>Which organ system plays the largest role in maintaining water and salt balance (osmoregulation)?</w:t>
       </w:r>
     </w:p>
     <w:p>
       <w:r>
-        <w:t>Who was Gregor Mendel, and why is he called the "father of genetics"?</w:t>
+        <w:t>What is the fundamental difference between mechanical digestion and chemical digestion?</w:t>
       </w:r>
     </w:p>
     <w:p>
       <w:r>
-        <w:t>What is the law of segregation?</w:t>
+        <w:t>Trace the path of food from the mouth to the large intestine, naming the primary function of each organ it passes through.</w:t>
       </w:r>
     </w:p>
     <w:p>
       <w:r>
-        <w:t>In Mendel's experiments, a cross between two purple-flowered plants sometimes produced white-flowered offspring. How is this possible?</w:t>
+        <w:t>Why is the small intestine considered the most important organ for digestion and absorption?</w:t>
       </w:r>
     </w:p>
     <w:p>
       <w:r>
-        <w:t>If you cross two heterozygous tall plants (Tt × Tt), what are the expected genotypic and phenotypic ratios?</w:t>
+        <w:t>The liver, pancreas, and gallbladder are "accessory organs." What does this mean, and what specific fluids do they contribute?</w:t>
       </w:r>
     </w:p>
     <w:p>
       <w:r>
-        <w:t>How do you set up a Punnett square for a monohybrid cross?</w:t>
+        <w:t>What are the three main types of blood vessels, and how does their structure match their function?</w:t>
       </w:r>
     </w:p>
     <w:p>
       <w:r>
-        <w:t>In a cross between a homozygous dominant (BB) and homozygous recessive (bb) individual, what will be the genotype and phenotype of all offspring?</w:t>
+        <w:t>Trace the pathway of a red blood cell starting from the right atrium of the heart, to the lungs, and back to the left side of the heart.</w:t>
       </w:r>
     </w:p>
     <w:p>
       <w:r>
-        <w:t>If two heterozygous individuals (Aa × Aa) are crossed, what fraction of offspring would show the recessive phenotype?</w:t>
+        <w:t>Why is the left ventricle of the heart thicker and more muscular than the right ventricle?</w:t>
       </w:r>
     </w:p>
     <w:p>
       <w:r>
-        <w:t>What is the expected phenotypic ratio of a dihybrid cross between two individuals heterozygous for both traits?</w:t>
+        <w:t>Describe the process of gas exchange in the alveoli. What gas moves into the blood, and what gas moves out?</w:t>
       </w:r>
     </w:p>
     <w:p>
       <w:r>
-        <w:t>What is incomplete dominance? Give an example.</w:t>
+        <w:t>What is a hormone, and how does the endocrine system use hormones differently than how the nervous system uses electrical signals?</w:t>
       </w:r>
     </w:p>
     <w:p>
       <w:r>
-        <w:t>How is codominance different from incomplete dominance?</w:t>
+        <w:t>Choose two endocrine glands (e.g., pancreas, thyroid) and describe their primary function or the specific hormone they produce.</w:t>
       </w:r>
     </w:p>
     <w:p>
       <w:r>
-        <w:t>Explain the inheritance of ABO blood types and describe what type of inheritance pattern it demonstrates.</w:t>
+        <w:t>How does the pancreas use hormones to regulate blood sugar levels?</w:t>
       </w:r>
     </w:p>
     <w:p>
       <w:r>
-        <w:t>How is sex determined in humans?</w:t>
+        <w:t>Which part of the brain acts as the primary link between the nervous system and the endocrine system?</w:t>
       </w:r>
     </w:p>
     <w:p>
       <w:r>
-        <w:t>What are sex-linked traits, and why are they more common in males?</w:t>
+        <w:t>Besides providing structural support and movement, what are two other critical functions of the human skeleton?</w:t>
       </w:r>
     </w:p>
     <w:p>
       <w:r>
-        <w:t>If a carrier woman (XᶜX) has children with a man with normal vision (XY), what is the probability their sons will be color blind?</w:t>
+        <w:t>What is the difference between the axial skeleton and the appendicular skeleton?</w:t>
       </w:r>
     </w:p>
     <w:p>
       <w:r>
-        <w:t>What is a pedigree, and how is it used in genetics?</w:t>
+        <w:t>Compare and contrast the three types of muscle tissue (skeletal, smooth, cardiac) in terms of their location and whether their movement is voluntary or involuntary.</w:t>
       </w:r>
     </w:p>
     <w:p>
       <w:r>
-        <w:t>How can you tell from a pedigree if a trait is dominant or recessive?</w:t>
+        <w:t>Using an analogy of a lever, explain how skeletal muscles and bones interact to create movement.</w:t>
+      </w:r>
+    </w:p>
+    <w:p>
+      <w:r>
+        <w:t>What are the two main anatomical divisions of the nervous system, and what structures belong to each?</w:t>
+      </w:r>
+    </w:p>
+    <w:p>
+      <w:r>
+        <w:t>Draw or describe the basic structure of a neuron, including the dendrites, cell body, and axon.</w:t>
+      </w:r>
+    </w:p>
+    <w:p>
+      <w:r>
+        <w:t>What is the difference between a sensory neuron and a motor neuron?</w:t>
+      </w:r>
+    </w:p>
+    <w:p>
+      <w:r>
+        <w:t>Challenge Question: You touch a hot stove and immediately pull your hand away. Describe how the nervous, muscular, and skeletal systems worked together almost instantly to protect you from a severe burn.</w:t>
       </w:r>
     </w:p>
     <w:sectPr>
